--- a/assets/GEOMSWSHP2022_Full_Paper_Template.docx
+++ b/assets/GEOMSWSHP2022_Full_Paper_Template.docx
@@ -178,7 +178,19 @@
           <w:szCs w:val="20"/>
           <w:lang w:val="en-GB"/>
         </w:rPr>
-        <w:t xml:space="preserve"> of Writer(s)</w:t>
+        <w:t xml:space="preserve"> of Writ</w:t>
+      </w:r>
+      <w:bookmarkStart w:id="1" w:name="_GoBack"/>
+      <w:bookmarkEnd w:id="1"/>
+      <w:r>
+        <w:rPr>
+          <w:rFonts w:ascii="Times New Roman" w:hAnsi="Times New Roman" w:cs="Times New Roman"/>
+          <w:i/>
+          <w:sz w:val="20"/>
+          <w:szCs w:val="20"/>
+          <w:lang w:val="en-GB"/>
+        </w:rPr>
+        <w:t>er(s)</w:t>
       </w:r>
     </w:p>
     <w:p>
@@ -312,8 +324,6 @@
         </w:rPr>
         <w:t>Max 4 pages)</w:t>
       </w:r>
-      <w:bookmarkStart w:id="1" w:name="_GoBack"/>
-      <w:bookmarkEnd w:id="1"/>
     </w:p>
     <w:p>
       <w:pPr>
@@ -2331,25 +2341,7 @@
           <w:sz w:val="24"/>
           <w:szCs w:val="24"/>
         </w:rPr>
-        <w:t xml:space="preserve"> </w:t>
-      </w:r>
-      <w:proofErr w:type="spellStart"/>
-      <w:r>
-        <w:rPr>
-          <w:rFonts w:ascii="Times New Roman" w:hAnsi="Times New Roman" w:cs="Times New Roman"/>
-          <w:sz w:val="24"/>
-          <w:szCs w:val="24"/>
-        </w:rPr>
-        <w:t>and</w:t>
-      </w:r>
-      <w:proofErr w:type="spellEnd"/>
-      <w:r>
-        <w:rPr>
-          <w:rFonts w:ascii="Times New Roman" w:hAnsi="Times New Roman" w:cs="Times New Roman"/>
-          <w:sz w:val="24"/>
-          <w:szCs w:val="24"/>
-        </w:rPr>
-        <w:t xml:space="preserve"> Eren, 2015; </w:t>
+        <w:t xml:space="preserve"> and Eren, 2015; </w:t>
       </w:r>
       <w:proofErr w:type="spellStart"/>
       <w:r>
@@ -3993,7 +3985,7 @@
       <w:tc>
         <w:tcPr>
           <w:tcW w:w="9355" w:type="dxa"/>
-          <w:shd w:val="clear" w:color="auto" w:fill="943634" w:themeFill="accent2" w:themeFillShade="BF"/>
+          <w:shd w:val="clear" w:color="auto" w:fill="931815"/>
           <w:vAlign w:val="center"/>
         </w:tcPr>
         <w:p>
@@ -4037,7 +4029,29 @@
               <w:sz w:val="24"/>
               <w:szCs w:val="24"/>
             </w:rPr>
-            <w:t>-5-6 May 2022</w:t>
+            <w:t>-</w:t>
+          </w:r>
+          <w:r>
+            <w:rPr>
+              <w:rFonts w:ascii="Times New Roman" w:hAnsi="Times New Roman"/>
+              <w:b/>
+              <w:i/>
+              <w:color w:val="FFFFFF" w:themeColor="background1"/>
+              <w:sz w:val="24"/>
+              <w:szCs w:val="24"/>
+            </w:rPr>
+            <w:t>12-13</w:t>
+          </w:r>
+          <w:r>
+            <w:rPr>
+              <w:rFonts w:ascii="Times New Roman" w:hAnsi="Times New Roman"/>
+              <w:b/>
+              <w:i/>
+              <w:color w:val="FFFFFF" w:themeColor="background1"/>
+              <w:sz w:val="24"/>
+              <w:szCs w:val="24"/>
+            </w:rPr>
+            <w:t xml:space="preserve"> May 2022</w:t>
           </w:r>
           <w:r>
             <w:rPr>
@@ -5525,7 +5539,7 @@
 </file>
 
 <file path=customXml/itemProps1.xml><?xml version="1.0" encoding="utf-8"?>
-<ds:datastoreItem xmlns:ds="http://schemas.openxmlformats.org/officeDocument/2006/customXml" ds:itemID="{85395546-AF22-4564-850F-C1CDE117F581}">
+<ds:datastoreItem xmlns:ds="http://schemas.openxmlformats.org/officeDocument/2006/customXml" ds:itemID="{5A3B040D-784C-4AB2-A79A-8FC8564C72DA}">
   <ds:schemaRefs>
     <ds:schemaRef ds:uri="http://schemas.openxmlformats.org/officeDocument/2006/bibliography"/>
   </ds:schemaRefs>
